--- a/Documents/Dokumentacija backend-a za RTCE.docx
+++ b/Documents/Dokumentacija backend-a za RTCE.docx
@@ -57,6 +57,70 @@
     </w:p>
     <w:p>
       <w:pPr>
+        <w:ind w:left="720" w:firstLine="0"/>
+        <w:rPr/>
+      </w:pPr>
+      <w:r>
+        <w:rPr>
+          <w:rtl w:val="0"/>
+        </w:rPr>
+        <w:t xml:space="preserve">Za perzistenciju koristi se MongoDB NoSQL baza podataka. Konkretno, koristi se    mongoose ODM biblioteka za </w:t>
+      </w:r>
+      <w:r>
+        <w:rPr>
+          <w:rtl w:val="0"/>
+        </w:rPr>
+        <w:t xml:space="preserve">Node.js</w:t>
+      </w:r>
+      <w:r>
+        <w:rPr>
+          <w:rtl w:val="0"/>
+        </w:rPr>
+        <w:t xml:space="preserve"> koja olaksava rad sa MongoDB.</w:t>
+      </w:r>
+    </w:p>
+    <w:p>
+      <w:pPr>
+        <w:ind w:left="566.9291338582677" w:firstLine="153.0708661417322"/>
+        <w:rPr/>
+      </w:pPr>
+      <w:r>
+        <w:rPr>
+          <w:rtl w:val="0"/>
+        </w:rPr>
+        <w:t xml:space="preserve">Koristi se i MongoDB Atlas cloud servis koji hostuje bazu podataka.</w:t>
+      </w:r>
+    </w:p>
+    <w:p>
+      <w:pPr>
+        <w:ind w:left="720" w:firstLine="0"/>
+        <w:rPr/>
+      </w:pPr>
+      <w:r>
+        <w:rPr>
+          <w:rtl w:val="0"/>
+        </w:rPr>
+      </w:r>
+    </w:p>
+    <w:p>
+      <w:pPr>
+        <w:ind w:left="0" w:firstLine="0"/>
+        <w:rPr>
+          <w:b w:val="1"/>
+          <w:bCs w:val="1"/>
+        </w:rPr>
+      </w:pPr>
+      <w:r>
+        <w:rPr>
+          <w:b w:val="1"/>
+          <w:bCs w:val="1"/>
+          <w:rtl w:val="0"/>
+        </w:rPr>
+        <w:t xml:space="preserve">Interfejsi:</w:t>
+      </w:r>
+    </w:p>
+    <w:p>
+      <w:pPr>
         <w:ind w:left="566.9291338582677" w:firstLine="0"/>
         <w:rPr/>
       </w:pPr>
@@ -64,19 +128,300 @@
         <w:rPr>
           <w:rtl w:val="0"/>
         </w:rPr>
-        <w:t xml:space="preserve">Za perzistenciju koristi se MongoDB NoSQL baza podataka. Konkretno, koristi se    mongoose ODM biblioteka za </w:t>
-      </w:r>
-      <w:r>
-        <w:rPr>
-          <w:rtl w:val="0"/>
-        </w:rPr>
-        <w:t xml:space="preserve">Node.js</w:t>
-      </w:r>
-      <w:r>
-        <w:rPr>
-          <w:rtl w:val="0"/>
-        </w:rPr>
-        <w:t xml:space="preserve"> koja olaksava rad sa MongoDB.</w:t>
+      </w:r>
+    </w:p>
+    <w:p>
+      <w:pPr>
+        <w:ind w:left="0" w:firstLine="720"/>
+        <w:rPr/>
+      </w:pPr>
+      <w:r>
+        <w:rPr>
+          <w:rtl w:val="0"/>
+        </w:rPr>
+        <w:t xml:space="preserve">Postoje sledeci interfejsi: </w:t>
+      </w:r>
+      <w:r>
+        <w:rPr>
+          <w:b w:val="1"/>
+          <w:bCs w:val="1"/>
+          <w:rtl w:val="0"/>
+        </w:rPr>
+        <w:t xml:space="preserve">IComment, IDirectory, IFile, IOrganization, IUser, IReaction</w:t>
+      </w:r>
+      <w:r>
+        <w:rPr>
+          <w:rtl w:val="0"/>
+        </w:rPr>
+        <w:t xml:space="preserve">.</w:t>
+      </w:r>
+    </w:p>
+    <w:p>
+      <w:pPr>
+        <w:ind w:left="1133.8582677165355" w:firstLine="0"/>
+        <w:rPr/>
+      </w:pPr>
+      <w:r>
+        <w:rPr>
+          <w:rtl w:val="0"/>
+        </w:rPr>
+      </w:r>
+    </w:p>
+    <w:p>
+      <w:pPr>
+        <w:ind w:left="720" w:firstLine="0"/>
+        <w:rPr/>
+      </w:pPr>
+      <w:r>
+        <w:rPr>
+          <w:rtl w:val="0"/>
+        </w:rPr>
+        <w:t xml:space="preserve">Ovi interfejsi nasledjuju Document klasu iz mongoose i predstavljaju </w:t>
+      </w:r>
+      <w:r>
+        <w:rPr>
+          <w:rtl w:val="0"/>
+        </w:rPr>
+        <w:t xml:space="preserve">tipizovane modele dokumenata </w:t>
+      </w:r>
+      <w:r>
+        <w:rPr>
+          <w:rtl w:val="0"/>
+        </w:rPr>
+        <w:t xml:space="preserve">koji se cuvaju u MongoDB-u.</w:t>
+      </w:r>
+    </w:p>
+    <w:p>
+      <w:pPr>
+        <w:ind w:left="720" w:firstLine="0"/>
+        <w:rPr/>
+      </w:pPr>
+      <w:r>
+        <w:rPr>
+          <w:rtl w:val="0"/>
+        </w:rPr>
+        <w:t xml:space="preserve">Svaki od tih interfejsa opisuje</w:t>
+      </w:r>
+      <w:r>
+        <w:rPr>
+          <w:rtl w:val="0"/>
+        </w:rPr>
+        <w:t xml:space="preserve"> polja koja dokument ima</w:t>
+      </w:r>
+      <w:r>
+        <w:rPr>
+          <w:rtl w:val="0"/>
+        </w:rPr>
+        <w:t xml:space="preserve"> (npr. </w:t>
+      </w:r>
+      <w:r>
+        <w:rPr>
+          <w:rtl w:val="0"/>
+        </w:rPr>
+        <w:t xml:space="preserve">username</w:t>
+      </w:r>
+      <w:r>
+        <w:rPr>
+          <w:rtl w:val="0"/>
+        </w:rPr>
+        <w:t xml:space="preserve">, </w:t>
+      </w:r>
+      <w:r>
+        <w:rPr>
+          <w:rtl w:val="0"/>
+        </w:rPr>
+        <w:t xml:space="preserve">parent</w:t>
+      </w:r>
+      <w:r>
+        <w:rPr>
+          <w:rtl w:val="0"/>
+        </w:rPr>
+        <w:t xml:space="preserve">, </w:t>
+      </w:r>
+      <w:r>
+        <w:rPr>
+          <w:rtl w:val="0"/>
+        </w:rPr>
+        <w:t xml:space="preserve">files</w:t>
+      </w:r>
+      <w:r>
+        <w:rPr>
+          <w:rtl w:val="0"/>
+        </w:rPr>
+        <w:t xml:space="preserve">, itd.).</w:t>
+      </w:r>
+    </w:p>
+    <w:p>
+      <w:pPr>
+        <w:ind w:left="720" w:firstLine="0"/>
+        <w:rPr/>
+      </w:pPr>
+      <w:r>
+        <w:rPr>
+          <w:rtl w:val="0"/>
+        </w:rPr>
+        <w:t xml:space="preserve">Posto nasledjuju </w:t>
+      </w:r>
+      <w:r>
+        <w:rPr>
+          <w:rtl w:val="0"/>
+        </w:rPr>
+        <w:t xml:space="preserve">Document</w:t>
+      </w:r>
+      <w:r>
+        <w:rPr>
+          <w:rtl w:val="0"/>
+        </w:rPr>
+        <w:t xml:space="preserve">, oni </w:t>
+      </w:r>
+      <w:r>
+        <w:rPr>
+          <w:rtl w:val="0"/>
+        </w:rPr>
+        <w:t xml:space="preserve">automatski dobijaju Mongoose “document” mogucnosti</w:t>
+      </w:r>
+      <w:r>
+        <w:rPr>
+          <w:rtl w:val="0"/>
+        </w:rPr>
+        <w:t xml:space="preserve">, kao sto su:</w:t>
+      </w:r>
+    </w:p>
+    <w:p>
+      <w:pPr>
+        <w:numPr>
+          <w:ilvl w:val="0"/>
+          <w:numId w:val="2"/>
+        </w:numPr>
+        <w:ind w:left="1717.7952755905515" w:hanging="357.16535433070874"/>
+        <w:rPr/>
+      </w:pPr>
+      <w:r>
+        <w:rPr>
+          <w:rtl w:val="0"/>
+        </w:rPr>
+        <w:t xml:space="preserve">standardna polja poput </w:t>
+      </w:r>
+      <w:r>
+        <w:rPr>
+          <w:rtl w:val="0"/>
+        </w:rPr>
+        <w:t xml:space="preserve">_id,</w:t>
+      </w:r>
+      <w:r>
+        <w:rPr>
+          <w:rtl w:val="0"/>
+        </w:rPr>
+        <w:t xml:space="preserve"> </w:t>
+      </w:r>
+      <w:r>
+        <w:rPr>
+          <w:rtl w:val="0"/>
+        </w:rPr>
+        <w:t xml:space="preserve">__v</w:t>
+      </w:r>
+    </w:p>
+    <w:p>
+      <w:pPr>
+        <w:numPr>
+          <w:ilvl w:val="0"/>
+          <w:numId w:val="2"/>
+        </w:numPr>
+        <w:ind w:left="1717.7952755905515" w:hanging="357.16535433070874"/>
+        <w:rPr/>
+      </w:pPr>
+      <w:r>
+        <w:rPr>
+          <w:rtl w:val="0"/>
+        </w:rPr>
+        <w:t xml:space="preserve">metode i ponasanje Mongoose dokumenata, npr.</w:t>
+      </w:r>
+      <w:r>
+        <w:rPr>
+          <w:rtl w:val="0"/>
+        </w:rPr>
+        <w:t xml:space="preserve"> </w:t>
+      </w:r>
+      <w:r>
+        <w:rPr>
+          <w:rtl w:val="0"/>
+        </w:rPr>
+        <w:t xml:space="preserve">save()</w:t>
+      </w:r>
+      <w:r>
+        <w:rPr>
+          <w:rtl w:val="0"/>
+        </w:rPr>
+        <w:t xml:space="preserve">, </w:t>
+      </w:r>
+      <w:r>
+        <w:rPr>
+          <w:rtl w:val="0"/>
+        </w:rPr>
+        <w:t xml:space="preserve">remove()</w:t>
+      </w:r>
+      <w:r>
+        <w:rPr>
+          <w:rtl w:val="0"/>
+        </w:rPr>
+        <w:t xml:space="preserve">, </w:t>
+      </w:r>
+      <w:r>
+        <w:rPr>
+          <w:rtl w:val="0"/>
+        </w:rPr>
+        <w:t xml:space="preserve">populate()...</w:t>
+      </w:r>
+    </w:p>
+    <w:p>
+      <w:pPr>
+        <w:ind w:left="413.8582677165356" w:firstLine="306.1417322834644"/>
+        <w:rPr/>
+      </w:pPr>
+      <w:r>
+        <w:rPr>
+          <w:rtl w:val="0"/>
+        </w:rPr>
+      </w:r>
+    </w:p>
+    <w:p>
+      <w:pPr>
+        <w:ind w:left="1133.8582677165355" w:firstLine="0"/>
+        <w:rPr/>
+      </w:pPr>
+      <w:r>
+        <w:rPr>
+          <w:rtl w:val="0"/>
+        </w:rPr>
+        <w:t xml:space="preserve">Takodje, postoje i interfejsi </w:t>
+      </w:r>
+      <w:r>
+        <w:rPr>
+          <w:b w:val="1"/>
+          <w:bCs w:val="1"/>
+          <w:rtl w:val="0"/>
+        </w:rPr>
+        <w:t xml:space="preserve">INew{…}</w:t>
+      </w:r>
+      <w:r>
+        <w:rPr>
+          <w:rtl w:val="0"/>
+        </w:rPr>
+        <w:t xml:space="preserve"> koji se koriste samo kod kreiranja novih objekata, i interfejsi </w:t>
+      </w:r>
+      <w:r>
+        <w:rPr>
+          <w:b w:val="1"/>
+          <w:bCs w:val="1"/>
+          <w:rtl w:val="0"/>
+        </w:rPr>
+        <w:t xml:space="preserve">I{...}Populated</w:t>
+      </w:r>
+      <w:r>
+        <w:rPr>
+          <w:rtl w:val="0"/>
+        </w:rPr>
+        <w:t xml:space="preserve"> koji se koriste za rad sa objektima u kojima su referentna polja zamenjena populisanim objektima.</w:t>
       </w:r>
     </w:p>
     <w:p>
@@ -88,182 +433,191 @@
         <w:rPr>
           <w:rtl w:val="0"/>
         </w:rPr>
-        <w:t xml:space="preserve">Koristi se i MongoDB Atlas cloud servis koji hostuje bazu podataka.</w:t>
-      </w:r>
-    </w:p>
-    <w:p>
-      <w:pPr>
-        <w:ind w:left="720" w:firstLine="0"/>
-        <w:rPr/>
-      </w:pPr>
-      <w:r>
-        <w:rPr>
-          <w:rtl w:val="0"/>
-        </w:rPr>
-      </w:r>
-    </w:p>
-    <w:p>
-      <w:pPr>
+      </w:r>
+    </w:p>
+    <w:p>
+      <w:pPr>
+        <w:ind w:left="0" w:firstLine="0"/>
+        <w:rPr>
+          <w:b w:val="1"/>
+          <w:bCs w:val="1"/>
+        </w:rPr>
+      </w:pPr>
+      <w:r>
+        <w:rPr>
+          <w:b w:val="1"/>
+          <w:bCs w:val="1"/>
+          <w:rtl w:val="0"/>
+        </w:rPr>
+        <w:t xml:space="preserve">Seme(DAO’s):</w:t>
+      </w:r>
+    </w:p>
+    <w:p>
+      <w:pPr>
+        <w:spacing w:after="240" w:before="240" w:lineRule="auto"/>
+        <w:ind w:left="413.8582677165356" w:firstLine="0"/>
+        <w:rPr/>
+      </w:pPr>
+      <w:r>
+        <w:rPr>
+          <w:rtl w:val="0"/>
+        </w:rPr>
+        <w:t xml:space="preserve">Za svaki od definisanih interfejsa postoji odgovarajuća Mongoose sema, koja predstavlja konkretnu implementaciju strukture dokumenta u bazi.</w:t>
+      </w:r>
+    </w:p>
+    <w:p>
+      <w:pPr>
+        <w:spacing w:after="240" w:before="240" w:lineRule="auto"/>
+        <w:ind w:left="413.8582677165356" w:firstLine="0"/>
+        <w:rPr/>
+      </w:pPr>
+      <w:r>
+        <w:rPr>
+          <w:rtl w:val="0"/>
+        </w:rPr>
+        <w:t xml:space="preserve">Seme se definisu pomoću Schema&lt;T&gt; generickog tipa, gde tip T odgovara interfejsu koji opisuje strukturu dokumenta (npr. IUser). Na taj način se obezbeđuje usklađenost između TypeScript interfejsa i Mongoose seme, kao i dodatna tip-sigurnost prilikom rada sa podacima.</w:t>
+      </w:r>
+    </w:p>
+    <w:p>
+      <w:pPr>
+        <w:spacing w:after="240" w:before="240" w:lineRule="auto"/>
+        <w:ind w:left="413.8582677165356" w:firstLine="0"/>
+        <w:rPr/>
+      </w:pPr>
+      <w:r>
+        <w:rPr>
+          <w:rtl w:val="0"/>
+        </w:rPr>
+        <w:t xml:space="preserve">Na osnovu definisane seme kreira se Mongoose model, koji predstavlja glavnu tacku interakcije sa bazom podataka.</w:t>
+      </w:r>
+    </w:p>
+    <w:p>
+      <w:pPr>
+        <w:spacing w:after="240" w:before="240" w:lineRule="auto"/>
+        <w:ind w:left="413.8582677165356" w:firstLine="0"/>
+        <w:rPr/>
+      </w:pPr>
+      <w:r>
+        <w:rPr>
+          <w:rtl w:val="0"/>
+        </w:rPr>
+        <w:t xml:space="preserve">Na osnovu seme eksportuje se modeli koji omogucavaju rad sa tipizovanim dokumentima u aplikaciji, npr. za reakciju:</w:t>
+      </w:r>
+    </w:p>
+    <w:p>
+      <w:pPr>
+        <w:spacing w:after="240" w:before="240" w:lineRule="auto"/>
+        <w:jc w:val="center"/>
+        <w:rPr>
+          <w:rFonts w:ascii="Roboto Mono" w:cs="Roboto Mono" w:eastAsia="Roboto Mono" w:hAnsi="Roboto Mono"/>
+          <w:b w:val="1"/>
+          <w:bCs w:val="1"/>
+          <w:color w:val="38761d"/>
+          <w:sz w:val="21"/>
+          <w:szCs w:val="21"/>
+        </w:rPr>
+      </w:pPr>
+      <w:r>
+        <w:rPr>
+          <w:rFonts w:ascii="Roboto Mono" w:cs="Roboto Mono" w:eastAsia="Roboto Mono" w:hAnsi="Roboto Mono"/>
+          <w:b w:val="1"/>
+          <w:bCs w:val="1"/>
+          <w:color w:val="38761d"/>
+          <w:sz w:val="21"/>
+          <w:szCs w:val="21"/>
+          <w:rtl w:val="0"/>
+        </w:rPr>
+        <w:t xml:space="preserve">export default model&lt;IReaction&gt;('Reaction', reactionSchema);</w:t>
+      </w:r>
+    </w:p>
+    <w:p>
+      <w:pPr>
+        <w:spacing w:after="240" w:before="240" w:lineRule="auto"/>
+        <w:rPr>
+          <w:b w:val="1"/>
+          <w:bCs w:val="1"/>
+          <w:color w:val="38761d"/>
+          <w:sz w:val="21"/>
+          <w:szCs w:val="21"/>
+        </w:rPr>
+      </w:pPr>
+      <w:r>
+        <w:br w:type="page"/>
+      </w:r>
+      <w:r>
+        <w:rPr>
+          <w:rtl w:val="0"/>
+        </w:rPr>
+      </w:r>
+    </w:p>
+    <w:p>
+      <w:pPr>
+        <w:ind w:left="0" w:firstLine="0"/>
+        <w:rPr>
+          <w:b w:val="1"/>
+          <w:bCs w:val="1"/>
+        </w:rPr>
+      </w:pPr>
+      <w:r>
+        <w:rPr>
+          <w:b w:val="1"/>
+          <w:bCs w:val="1"/>
+          <w:rtl w:val="0"/>
+        </w:rPr>
+        <w:t xml:space="preserve">Business model:</w:t>
+      </w:r>
+    </w:p>
+    <w:p>
+      <w:pPr>
+        <w:spacing w:after="240" w:before="240" w:lineRule="auto"/>
         <w:ind w:left="566.9291338582677" w:firstLine="0"/>
-        <w:rPr>
-          <w:b w:val="1"/>
-          <w:bCs w:val="1"/>
-        </w:rPr>
-      </w:pPr>
-      <w:r>
-        <w:rPr>
-          <w:b w:val="1"/>
-          <w:bCs w:val="1"/>
-          <w:rtl w:val="0"/>
-        </w:rPr>
-        <w:t xml:space="preserve">Interfejsi:</w:t>
-      </w:r>
-    </w:p>
-    <w:p>
-      <w:pPr>
+        <w:rPr/>
+      </w:pPr>
+      <w:r>
+        <w:rPr>
+          <w:rtl w:val="0"/>
+        </w:rPr>
+        <w:t xml:space="preserve">Pored Mongoose modela, u aplikaciji su definisani i takozvani view tipovi koji predstavljaju oblik podataka koji se vraca klijentu. U tu svrhu uveden je genericki tip </w:t>
+      </w:r>
+      <w:r>
+        <w:rPr>
+          <w:b w:val="1"/>
+          <w:bCs w:val="1"/>
+          <w:rtl w:val="0"/>
+        </w:rPr>
+        <w:t xml:space="preserve">PlainResource&lt;T&gt;</w:t>
+      </w:r>
+      <w:r>
+        <w:rPr>
+          <w:rtl w:val="0"/>
+        </w:rPr>
+        <w:t xml:space="preserve">.</w:t>
+      </w:r>
+    </w:p>
+    <w:p>
+      <w:pPr>
+        <w:spacing w:after="240" w:before="240" w:lineRule="auto"/>
         <w:ind w:left="566.9291338582677" w:firstLine="0"/>
         <w:rPr/>
       </w:pPr>
       <w:r>
         <w:rPr>
-          <w:rtl w:val="0"/>
-        </w:rPr>
-      </w:r>
-    </w:p>
-    <w:p>
-      <w:pPr>
-        <w:ind w:left="1133.8582677165355" w:firstLine="0"/>
-        <w:rPr/>
-      </w:pPr>
-      <w:r>
-        <w:rPr>
-          <w:rtl w:val="0"/>
-        </w:rPr>
-        <w:t xml:space="preserve">Postoje sledeci interfejsi: </w:t>
-      </w:r>
-      <w:r>
-        <w:rPr>
-          <w:b w:val="1"/>
-          <w:bCs w:val="1"/>
-          <w:rtl w:val="0"/>
-        </w:rPr>
-        <w:t xml:space="preserve">IComment, IDirectory, IFile, IOrganization, IUser, IReaction</w:t>
-      </w:r>
-      <w:r>
-        <w:rPr>
-          <w:rtl w:val="0"/>
-        </w:rPr>
-        <w:t xml:space="preserve">.</w:t>
-      </w:r>
-    </w:p>
-    <w:p>
-      <w:pPr>
-        <w:ind w:left="1133.8582677165355" w:firstLine="0"/>
-        <w:rPr/>
-      </w:pPr>
-      <w:r>
-        <w:rPr>
-          <w:rtl w:val="0"/>
-        </w:rPr>
-      </w:r>
-    </w:p>
-    <w:p>
-      <w:pPr>
-        <w:ind w:left="1133.8582677165355" w:firstLine="0"/>
-        <w:rPr/>
-      </w:pPr>
-      <w:r>
-        <w:rPr>
-          <w:rtl w:val="0"/>
-        </w:rPr>
-        <w:t xml:space="preserve">Ovi interfejsi nasledjuju Document klasu iz mongoose i predstavljaju </w:t>
-      </w:r>
-      <w:r>
-        <w:rPr>
-          <w:rtl w:val="0"/>
-        </w:rPr>
-        <w:t xml:space="preserve">tipizovane modele dokumenata </w:t>
-      </w:r>
-      <w:r>
-        <w:rPr>
-          <w:rtl w:val="0"/>
-        </w:rPr>
-        <w:t xml:space="preserve">koji se cuvaju u MongoDB-u.</w:t>
-      </w:r>
-    </w:p>
-    <w:p>
-      <w:pPr>
-        <w:ind w:left="1133.8582677165355" w:firstLine="0"/>
-        <w:rPr/>
-      </w:pPr>
-      <w:r>
-        <w:rPr>
-          <w:rtl w:val="0"/>
-        </w:rPr>
-        <w:t xml:space="preserve">Svaki od tih interfejsa opisuje</w:t>
-      </w:r>
-      <w:r>
-        <w:rPr>
-          <w:rtl w:val="0"/>
-        </w:rPr>
-        <w:t xml:space="preserve"> polja koja dokument ima</w:t>
-      </w:r>
-      <w:r>
-        <w:rPr>
-          <w:rtl w:val="0"/>
-        </w:rPr>
-        <w:t xml:space="preserve"> (npr. </w:t>
-      </w:r>
-      <w:r>
-        <w:rPr>
-          <w:rtl w:val="0"/>
-        </w:rPr>
-        <w:t xml:space="preserve">username</w:t>
-      </w:r>
-      <w:r>
-        <w:rPr>
-          <w:rtl w:val="0"/>
-        </w:rPr>
-        <w:t xml:space="preserve">, </w:t>
-      </w:r>
-      <w:r>
-        <w:rPr>
-          <w:rtl w:val="0"/>
-        </w:rPr>
-        <w:t xml:space="preserve">parent</w:t>
-      </w:r>
-      <w:r>
-        <w:rPr>
-          <w:rtl w:val="0"/>
-        </w:rPr>
-        <w:t xml:space="preserve">, </w:t>
-      </w:r>
-      <w:r>
-        <w:rPr>
-          <w:rtl w:val="0"/>
-        </w:rPr>
-        <w:t xml:space="preserve">files</w:t>
-      </w:r>
-      <w:r>
-        <w:rPr>
-          <w:rtl w:val="0"/>
-        </w:rPr>
-        <w:t xml:space="preserve">, itd.).</w:t>
-      </w:r>
-    </w:p>
-    <w:p>
-      <w:pPr>
-        <w:ind w:left="1133.8582677165355" w:firstLine="0"/>
-        <w:rPr/>
-      </w:pPr>
-      <w:r>
-        <w:rPr>
-          <w:rtl w:val="0"/>
-        </w:rPr>
-        <w:t xml:space="preserve">Posto nasledjuju </w:t>
-      </w:r>
-      <w:r>
-        <w:rPr>
+          <w:b w:val="1"/>
+          <w:bCs w:val="1"/>
+          <w:rtl w:val="0"/>
+        </w:rPr>
+        <w:t xml:space="preserve">PlainResource</w:t>
+      </w:r>
+      <w:r>
+        <w:rPr>
+          <w:rtl w:val="0"/>
+        </w:rPr>
+        <w:t xml:space="preserve"> uklanja sva polja koja poticu iz Mongoose </w:t>
+      </w:r>
+      <w:r>
+        <w:rPr>
+          <w:b w:val="1"/>
+          <w:bCs w:val="1"/>
           <w:rtl w:val="0"/>
         </w:rPr>
         <w:t xml:space="preserve">Document</w:t>
@@ -272,19 +626,135 @@
         <w:rPr>
           <w:rtl w:val="0"/>
         </w:rPr>
-        <w:t xml:space="preserve">, oni </w:t>
-      </w:r>
-      <w:r>
-        <w:rPr>
-          <w:rtl w:val="0"/>
-        </w:rPr>
-        <w:t xml:space="preserve">automatski dobijaju Mongoose “document” mogucnosti</w:t>
-      </w:r>
-      <w:r>
-        <w:rPr>
-          <w:rtl w:val="0"/>
-        </w:rPr>
-        <w:t xml:space="preserve">, kao sto su:</w:t>
+        <w:t xml:space="preserve"> klase (tehnicka polja i interne metode), kao i dodatna polja koja nisu predvidjena da budu deo API odgovora. Na taj nacin dobija se "cist" tip podataka, bez Mongoose specificnih elemenata.</w:t>
+      </w:r>
+    </w:p>
+    <w:p>
+      <w:pPr>
+        <w:spacing w:after="240" w:before="240" w:lineRule="auto"/>
+        <w:ind w:left="566.9291338582677" w:firstLine="0"/>
+        <w:rPr>
+          <w:b w:val="1"/>
+          <w:bCs w:val="1"/>
+        </w:rPr>
+      </w:pPr>
+      <w:r>
+        <w:rPr>
+          <w:b w:val="1"/>
+          <w:bCs w:val="1"/>
+          <w:rtl w:val="0"/>
+        </w:rPr>
+        <w:t xml:space="preserve">Primer:</w:t>
+      </w:r>
+    </w:p>
+    <w:p>
+      <w:pPr>
+        <w:spacing w:after="240" w:before="240" w:lineRule="auto"/>
+        <w:ind w:left="850.3937007874016" w:firstLine="0"/>
+        <w:rPr>
+          <w:rFonts w:ascii="Roboto Mono" w:cs="Roboto Mono" w:eastAsia="Roboto Mono" w:hAnsi="Roboto Mono"/>
+          <w:b w:val="1"/>
+          <w:bCs w:val="1"/>
+          <w:color w:val="38761d"/>
+          <w:sz w:val="21"/>
+          <w:szCs w:val="21"/>
+        </w:rPr>
+      </w:pPr>
+      <w:r>
+        <w:rPr>
+          <w:rFonts w:ascii="Roboto Mono" w:cs="Roboto Mono" w:eastAsia="Roboto Mono" w:hAnsi="Roboto Mono"/>
+          <w:b w:val="1"/>
+          <w:bCs w:val="1"/>
+          <w:color w:val="38761d"/>
+          <w:sz w:val="21"/>
+          <w:szCs w:val="21"/>
+          <w:rtl w:val="0"/>
+        </w:rPr>
+        <w:t xml:space="preserve">export type DirectoryView = PlainResource&lt;IDirectory,"parents"&gt;;</w:t>
+      </w:r>
+    </w:p>
+    <w:p>
+      <w:pPr>
+        <w:spacing w:after="240" w:before="240" w:lineRule="auto"/>
+        <w:ind w:left="566.9291338582677" w:firstLine="0"/>
+        <w:rPr/>
+      </w:pPr>
+      <w:r>
+        <w:rPr>
+          <w:rtl w:val="0"/>
+        </w:rPr>
+        <w:t xml:space="preserve">U ovom slucaju, </w:t>
+      </w:r>
+      <w:r>
+        <w:rPr>
+          <w:b w:val="1"/>
+          <w:bCs w:val="1"/>
+          <w:rtl w:val="0"/>
+        </w:rPr>
+        <w:t xml:space="preserve">DirectoryView</w:t>
+      </w:r>
+      <w:r>
+        <w:rPr>
+          <w:b w:val="1"/>
+          <w:bCs w:val="1"/>
+          <w:rtl w:val="0"/>
+        </w:rPr>
+        <w:t xml:space="preserve"> </w:t>
+      </w:r>
+      <w:r>
+        <w:rPr>
+          <w:rtl w:val="0"/>
+        </w:rPr>
+        <w:t xml:space="preserve">predstavlja oblik direktorijuma koji se vraca klijentu, pri cemu se izbacuje polje </w:t>
+      </w:r>
+      <w:r>
+        <w:rPr>
+          <w:b w:val="1"/>
+          <w:bCs w:val="1"/>
+          <w:rtl w:val="0"/>
+        </w:rPr>
+        <w:t xml:space="preserve">parents</w:t>
+      </w:r>
+      <w:r>
+        <w:rPr>
+          <w:rtl w:val="0"/>
+        </w:rPr>
+        <w:t xml:space="preserve">, kao i sva tehnicka polja nasledjena iz </w:t>
+      </w:r>
+      <w:r>
+        <w:rPr>
+          <w:b w:val="1"/>
+          <w:bCs w:val="1"/>
+          <w:rtl w:val="0"/>
+        </w:rPr>
+        <w:t xml:space="preserve">Document</w:t>
+      </w:r>
+      <w:r>
+        <w:rPr>
+          <w:b w:val="1"/>
+          <w:bCs w:val="1"/>
+          <w:rtl w:val="0"/>
+        </w:rPr>
+        <w:t xml:space="preserve"> </w:t>
+      </w:r>
+      <w:r>
+        <w:rPr>
+          <w:rtl w:val="0"/>
+        </w:rPr>
+        <w:t xml:space="preserve">klase.</w:t>
+      </w:r>
+    </w:p>
+    <w:p>
+      <w:pPr>
+        <w:spacing w:after="240" w:before="240" w:lineRule="auto"/>
+        <w:ind w:left="566.9291338582677" w:firstLine="0"/>
+        <w:rPr/>
+      </w:pPr>
+      <w:r>
+        <w:rPr>
+          <w:rtl w:val="0"/>
+        </w:rPr>
+        <w:t xml:space="preserve">Ovakav pristup omogucava:</w:t>
       </w:r>
     </w:p>
     <w:p>
@@ -293,32 +763,15 @@
           <w:ilvl w:val="0"/>
           <w:numId w:val="1"/>
         </w:numPr>
-        <w:ind w:left="1717.7952755905515" w:hanging="357.16535433070874"/>
-        <w:rPr/>
-      </w:pPr>
-      <w:r>
-        <w:rPr>
-          <w:rtl w:val="0"/>
-        </w:rPr>
-        <w:t xml:space="preserve">standardna polja poput </w:t>
-      </w:r>
-      <w:r>
-        <w:rPr>
-          <w:rtl w:val="0"/>
-        </w:rPr>
-        <w:t xml:space="preserve">_id,</w:t>
-      </w:r>
-      <w:r>
-        <w:rPr>
-          <w:rtl w:val="0"/>
-        </w:rPr>
-        <w:t xml:space="preserve"> </w:t>
-      </w:r>
-      <w:r>
-        <w:rPr>
-          <w:rtl w:val="0"/>
-        </w:rPr>
-        <w:t xml:space="preserve">__v</w:t>
+        <w:spacing w:after="0" w:afterAutospacing="0" w:before="240" w:lineRule="auto"/>
+        <w:ind w:left="1440" w:hanging="360"/>
+        <w:rPr/>
+      </w:pPr>
+      <w:r>
+        <w:rPr>
+          <w:rtl w:val="0"/>
+        </w:rPr>
+        <w:t xml:space="preserve">jasnu separaciju izmedju persistence modela i API modela</w:t>
       </w:r>
     </w:p>
     <w:p>
@@ -327,564 +780,52 @@
           <w:ilvl w:val="0"/>
           <w:numId w:val="1"/>
         </w:numPr>
-        <w:ind w:left="1717.7952755905515" w:hanging="357.16535433070874"/>
-        <w:rPr/>
-      </w:pPr>
-      <w:r>
-        <w:rPr>
-          <w:rtl w:val="0"/>
-        </w:rPr>
-        <w:t xml:space="preserve">metode i ponasanje Mongoose dokumenata, npr.</w:t>
-      </w:r>
-      <w:r>
-        <w:rPr>
-          <w:rtl w:val="0"/>
-        </w:rPr>
-        <w:t xml:space="preserve"> </w:t>
-      </w:r>
-      <w:r>
-        <w:rPr>
-          <w:rtl w:val="0"/>
-        </w:rPr>
-        <w:t xml:space="preserve">save()</w:t>
-      </w:r>
-      <w:r>
-        <w:rPr>
-          <w:rtl w:val="0"/>
-        </w:rPr>
-        <w:t xml:space="preserve">, </w:t>
-      </w:r>
-      <w:r>
-        <w:rPr>
-          <w:rtl w:val="0"/>
-        </w:rPr>
-        <w:t xml:space="preserve">remove()</w:t>
-      </w:r>
-      <w:r>
-        <w:rPr>
-          <w:rtl w:val="0"/>
-        </w:rPr>
-        <w:t xml:space="preserve">, </w:t>
-      </w:r>
-      <w:r>
-        <w:rPr>
-          <w:rtl w:val="0"/>
-        </w:rPr>
-        <w:t xml:space="preserve">populate()...</w:t>
-      </w:r>
-    </w:p>
-    <w:p>
-      <w:pPr>
+        <w:spacing w:after="0" w:afterAutospacing="0" w:before="0" w:beforeAutospacing="0" w:lineRule="auto"/>
+        <w:ind w:left="1440" w:hanging="360"/>
+        <w:rPr/>
+      </w:pPr>
+      <w:r>
+        <w:rPr>
+          <w:rtl w:val="0"/>
+        </w:rPr>
+        <w:t xml:space="preserve">kontrolu nad tim koja polja su vidljiva klijentu</w:t>
+      </w:r>
+    </w:p>
+    <w:p>
+      <w:pPr>
+        <w:numPr>
+          <w:ilvl w:val="0"/>
+          <w:numId w:val="1"/>
+        </w:numPr>
+        <w:spacing w:after="240" w:before="0" w:beforeAutospacing="0" w:lineRule="auto"/>
+        <w:ind w:left="1440" w:hanging="360"/>
+        <w:rPr/>
+      </w:pPr>
+      <w:r>
+        <w:rPr>
+          <w:rtl w:val="0"/>
+        </w:rPr>
+        <w:t xml:space="preserve">tip-sigurnost na nivou TypeScript-a</w:t>
+      </w:r>
+      <w:r>
+        <w:rPr>
+          <w:rtl w:val="0"/>
+        </w:rPr>
+      </w:r>
+    </w:p>
+    <w:p>
+      <w:pPr>
+        <w:spacing w:after="240" w:before="240" w:lineRule="auto"/>
         <w:ind w:left="0" w:firstLine="0"/>
-        <w:rPr/>
-      </w:pPr>
-      <w:r>
-        <w:rPr>
-          <w:rtl w:val="0"/>
-        </w:rPr>
-      </w:r>
-    </w:p>
-    <w:p>
-      <w:pPr>
-        <w:ind w:left="1133.8582677165355" w:firstLine="0"/>
-        <w:rPr/>
-      </w:pPr>
-      <w:r>
-        <w:rPr>
-          <w:rtl w:val="0"/>
-        </w:rPr>
-        <w:t xml:space="preserve">Takodje, postoje i interfejsi </w:t>
-      </w:r>
-      <w:r>
-        <w:rPr>
-          <w:b w:val="1"/>
-          <w:bCs w:val="1"/>
-          <w:rtl w:val="0"/>
-        </w:rPr>
-        <w:t xml:space="preserve">INew{…}</w:t>
-      </w:r>
-      <w:r>
-        <w:rPr>
-          <w:rtl w:val="0"/>
-        </w:rPr>
-        <w:t xml:space="preserve"> koji se koriste samo kod kreiranja novih objekata, </w:t>
-      </w:r>
-    </w:p>
-    <w:p>
-      <w:pPr>
-        <w:ind w:left="1133.8582677165355" w:firstLine="0"/>
-        <w:rPr/>
-      </w:pPr>
-      <w:r>
-        <w:rPr>
-          <w:rtl w:val="0"/>
-        </w:rPr>
-        <w:t xml:space="preserve">i interfejsi </w:t>
-      </w:r>
-      <w:r>
-        <w:rPr>
-          <w:b w:val="1"/>
-          <w:bCs w:val="1"/>
-          <w:rtl w:val="0"/>
-        </w:rPr>
-        <w:t xml:space="preserve">I{...}Populated</w:t>
-      </w:r>
-      <w:r>
-        <w:rPr>
-          <w:rtl w:val="0"/>
-        </w:rPr>
-        <w:t xml:space="preserve"> koji se koriste za rad sa objektima u kojima su referentna polja zamenjena populisanim objektima.</w:t>
-      </w:r>
-    </w:p>
-    <w:p>
-      <w:pPr>
-        <w:ind w:left="566.9291338582677" w:firstLine="0"/>
-        <w:rPr/>
-      </w:pPr>
-      <w:r>
-        <w:rPr>
-          <w:rtl w:val="0"/>
-        </w:rPr>
-      </w:r>
-    </w:p>
-    <w:p>
-      <w:pPr>
-        <w:ind w:left="566.9291338582677" w:firstLine="0"/>
-        <w:rPr>
-          <w:b w:val="1"/>
-          <w:bCs w:val="1"/>
-        </w:rPr>
-      </w:pPr>
-      <w:r>
-        <w:rPr>
-          <w:b w:val="1"/>
-          <w:bCs w:val="1"/>
-          <w:rtl w:val="0"/>
-        </w:rPr>
-        <w:t xml:space="preserve">Seme(DAO’s):</w:t>
-      </w:r>
-    </w:p>
-    <w:p>
-      <w:pPr>
-        <w:spacing w:after="240" w:before="240" w:lineRule="auto"/>
-        <w:ind w:left="1133.8582677165355" w:firstLine="0"/>
-        <w:rPr/>
-      </w:pPr>
-      <w:r>
-        <w:rPr>
-          <w:rtl w:val="0"/>
-        </w:rPr>
-        <w:t xml:space="preserve">Za svaki od definisanih interfejsa postoji odgovarajuća Mongoose sema, koja predstavlja konkretnu implementaciju strukture dokumenta u bazi.</w:t>
-      </w:r>
-    </w:p>
-    <w:p>
-      <w:pPr>
-        <w:spacing w:after="240" w:before="240" w:lineRule="auto"/>
-        <w:ind w:left="1133.8582677165355" w:firstLine="0"/>
-        <w:rPr/>
-      </w:pPr>
-      <w:r>
-        <w:rPr>
-          <w:rtl w:val="0"/>
-        </w:rPr>
-        <w:t xml:space="preserve">Seme se definisu pomoću Schema&lt;T&gt; generickog tipa, gde tip T odgovara interfejsu koji opisuje strukturu dokumenta (npr. IUser). Na taj način se obezbeđuje usklađenost između TypeScript interfejsa i Mongoose seme, kao i dodatna tip-sigurnost prilikom rada sa podacima.</w:t>
-      </w:r>
-    </w:p>
-    <w:p>
-      <w:pPr>
-        <w:spacing w:after="240" w:before="240" w:lineRule="auto"/>
-        <w:ind w:left="1133.8582677165355" w:firstLine="0"/>
-        <w:rPr/>
-      </w:pPr>
-      <w:r>
-        <w:rPr>
-          <w:rtl w:val="0"/>
-        </w:rPr>
-        <w:t xml:space="preserve">Na osnovu definisane seme kreira se Mongoose model, koji predstavlja glavnu tacku interakcije sa bazom podataka.</w:t>
-      </w:r>
-    </w:p>
-    <w:p>
-      <w:pPr>
-        <w:spacing w:after="240" w:before="240" w:lineRule="auto"/>
-        <w:ind w:left="1133.8582677165355" w:firstLine="0"/>
-        <w:rPr/>
-      </w:pPr>
-      <w:r>
-        <w:rPr>
-          <w:rtl w:val="0"/>
-        </w:rPr>
-        <w:t xml:space="preserve">Na osnovu seme eksportuje se modeli koji omogucavaju rad sa tipizovanim dokumentima u aplikaciji, npr. za reakciju:</w:t>
-      </w:r>
-    </w:p>
-    <w:p>
-      <w:pPr>
-        <w:spacing w:after="240" w:before="240" w:lineRule="auto"/>
-        <w:rPr>
-          <w:color w:val="cccccc"/>
-          <w:sz w:val="21"/>
-          <w:szCs w:val="21"/>
-        </w:rPr>
-      </w:pPr>
-      <w:r>
-        <w:rPr>
-          <w:rtl w:val="0"/>
-        </w:rPr>
-        <w:tab/>
-        <w:tab/>
-      </w:r>
-      <w:r>
-        <w:rPr>
-          <w:color w:val="c586c0"/>
-          <w:sz w:val="21"/>
-          <w:szCs w:val="21"/>
-          <w:rtl w:val="0"/>
-        </w:rPr>
-        <w:t xml:space="preserve">export</w:t>
-      </w:r>
-      <w:r>
-        <w:rPr>
-          <w:color w:val="cccccc"/>
-          <w:sz w:val="21"/>
-          <w:szCs w:val="21"/>
-          <w:rtl w:val="0"/>
-        </w:rPr>
-        <w:t xml:space="preserve"> </w:t>
-      </w:r>
-      <w:r>
-        <w:rPr>
-          <w:color w:val="c586c0"/>
-          <w:sz w:val="21"/>
-          <w:szCs w:val="21"/>
-          <w:rtl w:val="0"/>
-        </w:rPr>
-        <w:t xml:space="preserve">default</w:t>
-      </w:r>
-      <w:r>
-        <w:rPr>
-          <w:color w:val="cccccc"/>
-          <w:sz w:val="21"/>
-          <w:szCs w:val="21"/>
-          <w:rtl w:val="0"/>
-        </w:rPr>
-        <w:t xml:space="preserve"> </w:t>
-      </w:r>
-      <w:r>
-        <w:rPr>
-          <w:color w:val="dcdcaa"/>
-          <w:sz w:val="21"/>
-          <w:szCs w:val="21"/>
-          <w:rtl w:val="0"/>
-        </w:rPr>
-        <w:t xml:space="preserve">model</w:t>
-      </w:r>
-      <w:r>
-        <w:rPr>
-          <w:color w:val="cccccc"/>
-          <w:sz w:val="21"/>
-          <w:szCs w:val="21"/>
-          <w:rtl w:val="0"/>
-        </w:rPr>
-        <w:t xml:space="preserve">&lt;</w:t>
-      </w:r>
-      <w:r>
-        <w:rPr>
-          <w:color w:val="4ec9b0"/>
-          <w:sz w:val="21"/>
-          <w:szCs w:val="21"/>
-          <w:rtl w:val="0"/>
-        </w:rPr>
-        <w:t xml:space="preserve">IReaction</w:t>
-      </w:r>
-      <w:r>
-        <w:rPr>
-          <w:color w:val="cccccc"/>
-          <w:sz w:val="21"/>
-          <w:szCs w:val="21"/>
-          <w:rtl w:val="0"/>
-        </w:rPr>
-        <w:t xml:space="preserve">&gt;(</w:t>
-      </w:r>
-      <w:r>
-        <w:rPr>
-          <w:color w:val="ce9178"/>
-          <w:sz w:val="21"/>
-          <w:szCs w:val="21"/>
-          <w:rtl w:val="0"/>
-        </w:rPr>
-        <w:t xml:space="preserve">'Reaction'</w:t>
-      </w:r>
-      <w:r>
-        <w:rPr>
-          <w:color w:val="cccccc"/>
-          <w:sz w:val="21"/>
-          <w:szCs w:val="21"/>
-          <w:rtl w:val="0"/>
-        </w:rPr>
-        <w:t xml:space="preserve">, </w:t>
-      </w:r>
-      <w:r>
-        <w:rPr>
-          <w:color w:val="4fc1ff"/>
-          <w:sz w:val="21"/>
-          <w:szCs w:val="21"/>
-          <w:rtl w:val="0"/>
-        </w:rPr>
-        <w:t xml:space="preserve">reactionSchema</w:t>
-      </w:r>
-      <w:r>
-        <w:rPr>
-          <w:color w:val="cccccc"/>
-          <w:sz w:val="21"/>
-          <w:szCs w:val="21"/>
-          <w:rtl w:val="0"/>
-        </w:rPr>
-        <w:t xml:space="preserve">);</w:t>
-      </w:r>
-    </w:p>
-    <w:p>
-      <w:pPr>
-        <w:spacing w:after="240" w:before="240" w:lineRule="auto"/>
-        <w:rPr/>
-      </w:pPr>
-      <w:r>
-        <w:rPr>
-          <w:rtl w:val="0"/>
-        </w:rPr>
-      </w:r>
-    </w:p>
-    <w:p>
-      <w:pPr>
-        <w:ind w:left="0" w:firstLine="0"/>
-        <w:rPr/>
-      </w:pPr>
-      <w:r>
-        <w:rPr>
-          <w:rtl w:val="0"/>
-        </w:rPr>
-      </w:r>
-    </w:p>
-    <w:p>
-      <w:pPr>
-        <w:ind w:left="0" w:firstLine="0"/>
-        <w:rPr/>
-      </w:pPr>
-      <w:r>
-        <w:rPr>
-          <w:rtl w:val="0"/>
-        </w:rPr>
-      </w:r>
-    </w:p>
-    <w:p>
-      <w:pPr>
-        <w:ind w:left="0" w:firstLine="0"/>
-        <w:rPr>
-          <w:b w:val="1"/>
-          <w:bCs w:val="1"/>
-        </w:rPr>
-      </w:pPr>
-      <w:r>
-        <w:rPr>
-          <w:b w:val="1"/>
-          <w:bCs w:val="1"/>
-          <w:rtl w:val="0"/>
-        </w:rPr>
-        <w:t xml:space="preserve">Business model:</w:t>
-      </w:r>
-    </w:p>
-    <w:p>
-      <w:pPr>
-        <w:spacing w:after="240" w:before="240" w:lineRule="auto"/>
-        <w:ind w:left="566.9291338582677" w:firstLine="0"/>
-        <w:rPr/>
-      </w:pPr>
-      <w:r>
-        <w:rPr>
-          <w:rtl w:val="0"/>
-        </w:rPr>
-        <w:t xml:space="preserve">Biznis model aplikacije definisan je kroz OpenAPI (Swagger) specifikaciju, koja predstavlja ugovor izmedju klijenta i serverske strane sistema. U </w:t>
-      </w:r>
-      <w:r>
-        <w:rPr>
-          <w:b w:val="1"/>
-          <w:bCs w:val="1"/>
-          <w:rtl w:val="0"/>
-        </w:rPr>
-        <w:t xml:space="preserve">swagger.yaml</w:t>
-      </w:r>
-      <w:r>
-        <w:rPr>
-          <w:rtl w:val="0"/>
-        </w:rPr>
-        <w:t xml:space="preserve"> fajlu opisane su strukture poslovnih objekata (npr. Comment, File, Directory) i njihova polja, kao i formati podataka koje API prihvata i vraća.</w:t>
-      </w:r>
-    </w:p>
-    <w:p>
-      <w:pPr>
-        <w:spacing w:after="240" w:before="240" w:lineRule="auto"/>
-        <w:ind w:left="566.9291338582677" w:firstLine="0"/>
-        <w:rPr/>
-      </w:pPr>
-      <w:r>
-        <w:rPr>
-          <w:rtl w:val="0"/>
-        </w:rPr>
-        <w:t xml:space="preserve">Primer za komentar iz swagger.yaml:</w:t>
-      </w:r>
-    </w:p>
-    <w:p>
-      <w:pPr>
-        <w:spacing w:after="240" w:before="240" w:lineRule="auto"/>
-        <w:ind w:left="566.9291338582677" w:firstLine="0"/>
-        <w:rPr/>
-      </w:pPr>
-      <w:r>
-        <w:rPr>
-          <w:rtl w:val="0"/>
-        </w:rPr>
-        <w:t xml:space="preserve">    Comment:</w:t>
-      </w:r>
-    </w:p>
-    <w:p>
-      <w:pPr>
-        <w:spacing w:after="240" w:before="240" w:lineRule="auto"/>
-        <w:ind w:left="566.9291338582677" w:firstLine="0"/>
-        <w:rPr/>
-      </w:pPr>
-      <w:r>
-        <w:rPr>
-          <w:rtl w:val="0"/>
-        </w:rPr>
-        <w:t xml:space="preserve">      type: object</w:t>
-      </w:r>
-    </w:p>
-    <w:p>
-      <w:pPr>
-        <w:spacing w:after="240" w:before="240" w:lineRule="auto"/>
-        <w:ind w:left="566.9291338582677" w:firstLine="0"/>
-        <w:rPr/>
-      </w:pPr>
-      <w:r>
-        <w:rPr>
-          <w:rtl w:val="0"/>
-        </w:rPr>
-        <w:t xml:space="preserve">      properties:</w:t>
-      </w:r>
-    </w:p>
-    <w:p>
-      <w:pPr>
-        <w:spacing w:after="240" w:before="240" w:lineRule="auto"/>
-        <w:ind w:left="566.9291338582677" w:firstLine="0"/>
-        <w:rPr/>
-      </w:pPr>
-      <w:r>
-        <w:rPr>
-          <w:rtl w:val="0"/>
-        </w:rPr>
-        <w:t xml:space="preserve">        id:</w:t>
-      </w:r>
-    </w:p>
-    <w:p>
-      <w:pPr>
-        <w:spacing w:after="240" w:before="240" w:lineRule="auto"/>
-        <w:ind w:left="566.9291338582677" w:firstLine="0"/>
-        <w:rPr/>
-      </w:pPr>
-      <w:r>
-        <w:rPr>
-          <w:rtl w:val="0"/>
-        </w:rPr>
-        <w:t xml:space="preserve">          type: string</w:t>
-      </w:r>
-    </w:p>
-    <w:p>
-      <w:pPr>
-        <w:spacing w:after="240" w:before="240" w:lineRule="auto"/>
-        <w:ind w:left="566.9291338582677" w:firstLine="0"/>
-        <w:rPr/>
-      </w:pPr>
-      <w:r>
-        <w:rPr>
-          <w:rtl w:val="0"/>
-        </w:rPr>
-        <w:t xml:space="preserve">        fileId:</w:t>
-      </w:r>
-    </w:p>
-    <w:p>
-      <w:pPr>
-        <w:spacing w:after="240" w:before="240" w:lineRule="auto"/>
-        <w:ind w:left="566.9291338582677" w:firstLine="0"/>
-        <w:rPr/>
-      </w:pPr>
-      <w:r>
-        <w:rPr>
-          <w:rtl w:val="0"/>
-        </w:rPr>
-        <w:t xml:space="preserve">          type: string</w:t>
-      </w:r>
-    </w:p>
-    <w:p>
-      <w:pPr>
-        <w:spacing w:after="240" w:before="240" w:lineRule="auto"/>
-        <w:ind w:left="566.9291338582677" w:firstLine="0"/>
-        <w:rPr/>
-      </w:pPr>
-      <w:r>
-        <w:rPr>
-          <w:rtl w:val="0"/>
-        </w:rPr>
-        <w:t xml:space="preserve">        userId:</w:t>
-      </w:r>
-    </w:p>
-    <w:p>
-      <w:pPr>
-        <w:spacing w:after="240" w:before="240" w:lineRule="auto"/>
-        <w:ind w:left="566.9291338582677" w:firstLine="0"/>
-        <w:rPr/>
-      </w:pPr>
-      <w:r>
-        <w:rPr>
-          <w:rtl w:val="0"/>
-        </w:rPr>
-        <w:t xml:space="preserve">          type: string</w:t>
-      </w:r>
-    </w:p>
-    <w:p>
-      <w:pPr>
-        <w:spacing w:after="240" w:before="240" w:lineRule="auto"/>
-        <w:ind w:left="566.9291338582677" w:firstLine="0"/>
-        <w:rPr/>
-      </w:pPr>
-      <w:r>
-        <w:rPr>
-          <w:rtl w:val="0"/>
-        </w:rPr>
-        <w:t xml:space="preserve">        content:</w:t>
-      </w:r>
-    </w:p>
-    <w:p>
-      <w:pPr>
-        <w:spacing w:after="240" w:before="240" w:lineRule="auto"/>
-        <w:ind w:left="566.9291338582677" w:firstLine="0"/>
-        <w:rPr/>
-      </w:pPr>
-      <w:r>
-        <w:rPr>
-          <w:rtl w:val="0"/>
-        </w:rPr>
-        <w:t xml:space="preserve">          type: string</w:t>
-      </w:r>
-    </w:p>
-    <w:p>
-      <w:pPr>
-        <w:spacing w:after="240" w:before="240" w:lineRule="auto"/>
-        <w:ind w:left="566.9291338582677" w:firstLine="0"/>
-        <w:rPr/>
-      </w:pPr>
-      <w:r>
-        <w:rPr>
-          <w:rtl w:val="0"/>
-        </w:rPr>
-        <w:t xml:space="preserve">Persistencija podataka realizovana je koriscenjem Mongoose sema i modela, dok je mapiranje izmedju poslovnog (API) modela i baze uglavnom implicitno, s obzirom na to da su strukture vrlo slicne i razlikuju se uglavnom u tehnickim detaljima (npr. _id naspram id).</w:t>
+        <w:rPr>
+          <w:b w:val="1"/>
+          <w:bCs w:val="1"/>
+        </w:rPr>
+      </w:pPr>
+      <w:r>
+        <w:rPr>
+          <w:rtl w:val="0"/>
+        </w:rPr>
       </w:r>
     </w:p>
     <w:p>
@@ -957,7 +898,7 @@
       <w:pPr>
         <w:numPr>
           <w:ilvl w:val="0"/>
-          <w:numId w:val="2"/>
+          <w:numId w:val="3"/>
         </w:numPr>
         <w:spacing w:after="0" w:afterAutospacing="0" w:before="240" w:lineRule="auto"/>
         <w:ind w:left="1440" w:hanging="360"/>
@@ -974,7 +915,7 @@
       <w:pPr>
         <w:numPr>
           <w:ilvl w:val="0"/>
-          <w:numId w:val="2"/>
+          <w:numId w:val="3"/>
         </w:numPr>
         <w:spacing w:after="0" w:afterAutospacing="0" w:before="0" w:beforeAutospacing="0" w:lineRule="auto"/>
         <w:ind w:left="1440" w:hanging="360"/>
@@ -991,7 +932,7 @@
       <w:pPr>
         <w:numPr>
           <w:ilvl w:val="0"/>
-          <w:numId w:val="2"/>
+          <w:numId w:val="3"/>
         </w:numPr>
         <w:spacing w:after="0" w:afterAutospacing="0" w:before="0" w:beforeAutospacing="0" w:lineRule="auto"/>
         <w:ind w:left="1440" w:hanging="360"/>
@@ -1008,7 +949,7 @@
       <w:pPr>
         <w:numPr>
           <w:ilvl w:val="0"/>
-          <w:numId w:val="2"/>
+          <w:numId w:val="3"/>
         </w:numPr>
         <w:spacing w:after="240" w:before="0" w:beforeAutospacing="0" w:lineRule="auto"/>
         <w:ind w:left="1440" w:hanging="360"/>
@@ -1024,18 +965,24 @@
     <w:p>
       <w:pPr>
         <w:spacing w:after="240" w:before="240" w:lineRule="auto"/>
+        <w:ind w:left="1440" w:firstLine="0"/>
+        <w:rPr/>
+      </w:pPr>
+      <w:r>
+        <w:rPr>
+          <w:rtl w:val="0"/>
+        </w:rPr>
+      </w:r>
+    </w:p>
+    <w:p>
+      <w:pPr>
+        <w:spacing w:after="240" w:before="240" w:lineRule="auto"/>
         <w:ind w:left="0" w:firstLine="0"/>
         <w:rPr>
           <w:b w:val="1"/>
           <w:bCs w:val="1"/>
         </w:rPr>
       </w:pPr>
-      <w:r>
-        <w:rPr>
-          <w:rtl w:val="0"/>
-        </w:rPr>
-        <w:br w:type="textWrapping"/>
-      </w:r>
       <w:r>
         <w:rPr>
           <w:b w:val="1"/>
@@ -1070,55 +1017,6 @@
         </w:rPr>
         <w:t xml:space="preserve">U servisima se koriste Mongoose modeli za citanje i pisanje podataka iz baze, kao i za proveru postojanja povezanih objekata. Kontroleri pozivaju servisne funkcije, dok se sama poslovna logika ne nalazi u HTTP sloju.</w:t>
       </w:r>
-    </w:p>
-    <w:p>
-      <w:pPr>
-        <w:spacing w:after="240" w:before="240" w:lineRule="auto"/>
-        <w:ind w:left="0" w:firstLine="0"/>
-        <w:rPr/>
-      </w:pPr>
-      <w:r>
-        <w:rPr>
-          <w:rtl w:val="0"/>
-        </w:rPr>
-      </w:r>
-    </w:p>
-    <w:p>
-      <w:pPr>
-        <w:ind w:left="0" w:firstLine="0"/>
-        <w:rPr/>
-      </w:pPr>
-      <w:r>
-        <w:rPr>
-          <w:rtl w:val="0"/>
-        </w:rPr>
-      </w:r>
-    </w:p>
-    <w:p>
-      <w:pPr>
-        <w:rPr/>
-      </w:pPr>
-      <w:r>
-        <w:rPr>
-          <w:rtl w:val="0"/>
-        </w:rPr>
-      </w:r>
-    </w:p>
-    <w:p>
-      <w:pPr>
-        <w:rPr/>
-      </w:pPr>
-      <w:r>
-        <w:rPr>
-          <w:rtl w:val="0"/>
-        </w:rPr>
-      </w:r>
-    </w:p>
-    <w:p>
-      <w:pPr>
-        <w:ind w:left="1440" w:firstLine="0"/>
-        <w:rPr/>
-      </w:pPr>
       <w:r>
         <w:rPr>
           <w:rtl w:val="0"/>
@@ -1356,11 +1254,124 @@
       </w:rPr>
     </w:lvl>
   </w:abstractNum>
+  <w:abstractNum w:abstractNumId="3">
+    <w:lvl w:ilvl="0">
+      <w:start w:val="1"/>
+      <w:numFmt w:val="bullet"/>
+      <w:lvlText w:val="●"/>
+      <w:lvlJc w:val="left"/>
+      <w:pPr>
+        <w:ind w:left="1440" w:hanging="360"/>
+      </w:pPr>
+      <w:rPr>
+        <w:u w:val="none"/>
+      </w:rPr>
+    </w:lvl>
+    <w:lvl w:ilvl="1">
+      <w:start w:val="1"/>
+      <w:numFmt w:val="bullet"/>
+      <w:lvlText w:val="○"/>
+      <w:lvlJc w:val="left"/>
+      <w:pPr>
+        <w:ind w:left="2160" w:hanging="360"/>
+      </w:pPr>
+      <w:rPr>
+        <w:u w:val="none"/>
+      </w:rPr>
+    </w:lvl>
+    <w:lvl w:ilvl="2">
+      <w:start w:val="1"/>
+      <w:numFmt w:val="bullet"/>
+      <w:lvlText w:val="■"/>
+      <w:lvlJc w:val="left"/>
+      <w:pPr>
+        <w:ind w:left="2880" w:hanging="360"/>
+      </w:pPr>
+      <w:rPr>
+        <w:u w:val="none"/>
+      </w:rPr>
+    </w:lvl>
+    <w:lvl w:ilvl="3">
+      <w:start w:val="1"/>
+      <w:numFmt w:val="bullet"/>
+      <w:lvlText w:val="●"/>
+      <w:lvlJc w:val="left"/>
+      <w:pPr>
+        <w:ind w:left="3600" w:hanging="360"/>
+      </w:pPr>
+      <w:rPr>
+        <w:u w:val="none"/>
+      </w:rPr>
+    </w:lvl>
+    <w:lvl w:ilvl="4">
+      <w:start w:val="1"/>
+      <w:numFmt w:val="bullet"/>
+      <w:lvlText w:val="○"/>
+      <w:lvlJc w:val="left"/>
+      <w:pPr>
+        <w:ind w:left="4320" w:hanging="360"/>
+      </w:pPr>
+      <w:rPr>
+        <w:u w:val="none"/>
+      </w:rPr>
+    </w:lvl>
+    <w:lvl w:ilvl="5">
+      <w:start w:val="1"/>
+      <w:numFmt w:val="bullet"/>
+      <w:lvlText w:val="■"/>
+      <w:lvlJc w:val="left"/>
+      <w:pPr>
+        <w:ind w:left="5040" w:hanging="360"/>
+      </w:pPr>
+      <w:rPr>
+        <w:u w:val="none"/>
+      </w:rPr>
+    </w:lvl>
+    <w:lvl w:ilvl="6">
+      <w:start w:val="1"/>
+      <w:numFmt w:val="bullet"/>
+      <w:lvlText w:val="●"/>
+      <w:lvlJc w:val="left"/>
+      <w:pPr>
+        <w:ind w:left="5760" w:hanging="360"/>
+      </w:pPr>
+      <w:rPr>
+        <w:u w:val="none"/>
+      </w:rPr>
+    </w:lvl>
+    <w:lvl w:ilvl="7">
+      <w:start w:val="1"/>
+      <w:numFmt w:val="bullet"/>
+      <w:lvlText w:val="○"/>
+      <w:lvlJc w:val="left"/>
+      <w:pPr>
+        <w:ind w:left="6480" w:hanging="360"/>
+      </w:pPr>
+      <w:rPr>
+        <w:u w:val="none"/>
+      </w:rPr>
+    </w:lvl>
+    <w:lvl w:ilvl="8">
+      <w:start w:val="1"/>
+      <w:numFmt w:val="bullet"/>
+      <w:lvlText w:val="■"/>
+      <w:lvlJc w:val="left"/>
+      <w:pPr>
+        <w:ind w:left="7200" w:hanging="360"/>
+      </w:pPr>
+      <w:rPr>
+        <w:u w:val="none"/>
+      </w:rPr>
+    </w:lvl>
+  </w:abstractNum>
   <w:num w:numId="1">
     <w:abstractNumId w:val="1"/>
   </w:num>
   <w:num w:numId="2">
     <w:abstractNumId w:val="2"/>
+  </w:num>
+  <w:num w:numId="3">
+    <w:abstractNumId w:val="3"/>
   </w:num>
 </w:numbering>
 </file>
